--- a/Error Tracking/Testing V3.1.0/Testing V3.1.0 - Post April 12th - V2.docx
+++ b/Error Tracking/Testing V3.1.0/Testing V3.1.0 - Post April 12th - V2.docx
@@ -587,117 +587,173 @@
       <w:r>
         <w:t>******************************************************************************</w:t>
       </w:r>
+    </w:p>
+    <w:p>
+      <w:pPr>
+        <w:pStyle w:val="ListParagraph"/>
+        <w:numPr>
+          <w:ilvl w:val="0"/>
+          <w:numId w:val="2"/>
+        </w:numPr>
+      </w:pPr>
+      <w:proofErr w:type="spellStart"/>
+      <w:r>
+        <w:rPr>
+          <w:b/>
+        </w:rPr>
+        <w:t>Cashout</w:t>
+      </w:r>
+      <w:proofErr w:type="spellEnd"/>
+      <w:r>
+        <w:rPr>
+          <w:b/>
+        </w:rPr>
+        <w:t>:</w:t>
+      </w:r>
+      <w:r>
+        <w:t xml:space="preserve"> I went to edit an existing </w:t>
+      </w:r>
+      <w:proofErr w:type="spellStart"/>
+      <w:r>
+        <w:t>cashout</w:t>
+      </w:r>
+      <w:proofErr w:type="spellEnd"/>
+      <w:r>
+        <w:t xml:space="preserve"> and when I clicked P</w:t>
+      </w:r>
+      <w:r>
+        <w:rPr>
+          <w:i/>
+        </w:rPr>
+        <w:t xml:space="preserve">rocess </w:t>
+      </w:r>
+      <w:proofErr w:type="spellStart"/>
+      <w:r>
+        <w:rPr>
+          <w:i/>
+        </w:rPr>
+        <w:t>Cashout</w:t>
+      </w:r>
+      <w:proofErr w:type="spellEnd"/>
+      <w:r>
+        <w:t>, it returned an “Object reference not set to an instance of an object” error on line 300. (</w:t>
+      </w:r>
+      <w:r>
+        <w:t xml:space="preserve">Line 300:                </w:t>
+      </w:r>
+      <w:proofErr w:type="spellStart"/>
+      <w:proofErr w:type="gramStart"/>
+      <w:r>
+        <w:t>ER.logError</w:t>
+      </w:r>
+      <w:proofErr w:type="spellEnd"/>
+      <w:proofErr w:type="gramEnd"/>
+      <w:r>
+        <w:t xml:space="preserve">(ex, </w:t>
+      </w:r>
+      <w:proofErr w:type="spellStart"/>
+      <w:r>
+        <w:t>CU.emp.employeeID</w:t>
+      </w:r>
+      <w:proofErr w:type="spellEnd"/>
+      <w:r>
+        <w:t xml:space="preserve">, </w:t>
+      </w:r>
+      <w:proofErr w:type="spellStart"/>
+      <w:r>
+        <w:t>Convert.ToString</w:t>
+      </w:r>
+      <w:proofErr w:type="spellEnd"/>
+      <w:r>
+        <w:t>(Session["</w:t>
+      </w:r>
+      <w:proofErr w:type="spellStart"/>
+      <w:r>
+        <w:t>currPage</w:t>
+      </w:r>
+      <w:proofErr w:type="spellEnd"/>
+      <w:r>
+        <w:t>"]) + "-V3", method, this);</w:t>
+      </w:r>
+      <w:r>
+        <w:t>)</w:t>
+      </w:r>
+      <w:r>
+        <w:t xml:space="preserve"> </w:t>
+      </w:r>
+      <w:r>
+        <w:rPr>
+          <w:color w:val="00B050"/>
+        </w:rPr>
+        <w:t xml:space="preserve">(Fixed) – This was due to setting </w:t>
+      </w:r>
+      <w:proofErr w:type="spellStart"/>
+      <w:r>
+        <w:rPr>
+          <w:color w:val="00B050"/>
+        </w:rPr>
+        <w:t>CurrentUser</w:t>
+      </w:r>
+      <w:proofErr w:type="spellEnd"/>
+      <w:r>
+        <w:rPr>
+          <w:color w:val="00B050"/>
+        </w:rPr>
+        <w:t xml:space="preserve"> inside the !</w:t>
+      </w:r>
+      <w:proofErr w:type="spellStart"/>
+      <w:r>
+        <w:rPr>
+          <w:color w:val="00B050"/>
+        </w:rPr>
+        <w:t>IsPostback</w:t>
+      </w:r>
+      <w:proofErr w:type="spellEnd"/>
+      <w:r>
+        <w:rPr>
+          <w:color w:val="00B050"/>
+        </w:rPr>
+        <w:t xml:space="preserve"> putting it on the outside corrects this.</w:t>
+      </w:r>
+    </w:p>
+    <w:p>
+      <w:pPr>
+        <w:pStyle w:val="ListParagraph"/>
+        <w:numPr>
+          <w:ilvl w:val="0"/>
+          <w:numId w:val="2"/>
+        </w:numPr>
+      </w:pPr>
+      <w:r>
+        <w:rPr>
+          <w:b/>
+        </w:rPr>
+        <w:t>Sales:</w:t>
+      </w:r>
+      <w:r>
+        <w:t xml:space="preserve"> I had tried to do a return on invoice 1400-1. Now there is a current sale for both 1400-1 and 1400-2. I have not been able to replicate this error</w:t>
+      </w:r>
+      <w:r>
+        <w:t xml:space="preserve"> </w:t>
+      </w:r>
+      <w:r>
+        <w:rPr>
+          <w:color w:val="00B050"/>
+        </w:rPr>
+        <w:t xml:space="preserve">(Fixed) </w:t>
+      </w:r>
+      <w:proofErr w:type="gramStart"/>
+      <w:r>
+        <w:rPr>
+          <w:color w:val="00B050"/>
+        </w:rPr>
+        <w:t>- ??</w:t>
+      </w:r>
+      <w:proofErr w:type="gramEnd"/>
+    </w:p>
+    <w:p>
       <w:bookmarkStart w:id="0" w:name="_GoBack"/>
       <w:bookmarkEnd w:id="0"/>
-    </w:p>
-    <w:p>
-      <w:pPr>
-        <w:pStyle w:val="ListParagraph"/>
-        <w:numPr>
-          <w:ilvl w:val="0"/>
-          <w:numId w:val="2"/>
-        </w:numPr>
-      </w:pPr>
-      <w:proofErr w:type="spellStart"/>
-      <w:r>
-        <w:rPr>
-          <w:b/>
-        </w:rPr>
-        <w:t>Cashout</w:t>
-      </w:r>
-      <w:proofErr w:type="spellEnd"/>
-      <w:r>
-        <w:rPr>
-          <w:b/>
-        </w:rPr>
-        <w:t>:</w:t>
-      </w:r>
-      <w:r>
-        <w:t xml:space="preserve"> I went to edit an existing </w:t>
-      </w:r>
-      <w:proofErr w:type="spellStart"/>
-      <w:r>
-        <w:t>cashout</w:t>
-      </w:r>
-      <w:proofErr w:type="spellEnd"/>
-      <w:r>
-        <w:t xml:space="preserve"> and when I clicked P</w:t>
-      </w:r>
-      <w:r>
-        <w:rPr>
-          <w:i/>
-        </w:rPr>
-        <w:t xml:space="preserve">rocess </w:t>
-      </w:r>
-      <w:proofErr w:type="spellStart"/>
-      <w:r>
-        <w:rPr>
-          <w:i/>
-        </w:rPr>
-        <w:t>Cashout</w:t>
-      </w:r>
-      <w:proofErr w:type="spellEnd"/>
-      <w:r>
-        <w:t>, it returned an “Object reference not set to an instance of an object” error on line 300. (</w:t>
-      </w:r>
-      <w:r>
-        <w:t xml:space="preserve">Line 300:                </w:t>
-      </w:r>
-      <w:proofErr w:type="spellStart"/>
-      <w:proofErr w:type="gramStart"/>
-      <w:r>
-        <w:t>ER.logError</w:t>
-      </w:r>
-      <w:proofErr w:type="spellEnd"/>
-      <w:proofErr w:type="gramEnd"/>
-      <w:r>
-        <w:t xml:space="preserve">(ex, </w:t>
-      </w:r>
-      <w:proofErr w:type="spellStart"/>
-      <w:r>
-        <w:t>CU.emp.employeeID</w:t>
-      </w:r>
-      <w:proofErr w:type="spellEnd"/>
-      <w:r>
-        <w:t xml:space="preserve">, </w:t>
-      </w:r>
-      <w:proofErr w:type="spellStart"/>
-      <w:r>
-        <w:t>Convert.ToString</w:t>
-      </w:r>
-      <w:proofErr w:type="spellEnd"/>
-      <w:r>
-        <w:t>(Session["</w:t>
-      </w:r>
-      <w:proofErr w:type="spellStart"/>
-      <w:r>
-        <w:t>currPage</w:t>
-      </w:r>
-      <w:proofErr w:type="spellEnd"/>
-      <w:r>
-        <w:t>"]) + "-V3", method, this);</w:t>
-      </w:r>
-      <w:r>
-        <w:t>)</w:t>
-      </w:r>
-    </w:p>
-    <w:p>
-      <w:pPr>
-        <w:pStyle w:val="ListParagraph"/>
-        <w:numPr>
-          <w:ilvl w:val="0"/>
-          <w:numId w:val="2"/>
-        </w:numPr>
-      </w:pPr>
-      <w:r>
-        <w:rPr>
-          <w:b/>
-        </w:rPr>
-        <w:t>Sales:</w:t>
-      </w:r>
-      <w:r>
-        <w:t xml:space="preserve"> I had tried to do a return on invoice 1400-1. Now there is a current sale for both 1400-1 and 1400-2. I have not been able to replicate this error</w:t>
-      </w:r>
     </w:p>
     <w:p>
       <w:pPr>

--- a/Error Tracking/Testing V3.1.0/Testing V3.1.0 - Post April 12th - V2.docx
+++ b/Error Tracking/Testing V3.1.0/Testing V3.1.0 - Post April 12th - V2.docx
@@ -751,45 +751,161 @@
       </w:r>
       <w:proofErr w:type="gramEnd"/>
     </w:p>
-    <w:p>
+    <w:p/>
+    <w:p>
+      <w:pPr>
+        <w:pStyle w:val="ListParagraph"/>
+        <w:numPr>
+          <w:ilvl w:val="0"/>
+          <w:numId w:val="2"/>
+        </w:numPr>
+      </w:pPr>
+      <w:proofErr w:type="spellStart"/>
+      <w:r>
+        <w:rPr>
+          <w:b/>
+        </w:rPr>
+        <w:t>Cashout</w:t>
+      </w:r>
+      <w:proofErr w:type="spellEnd"/>
+      <w:r>
+        <w:rPr>
+          <w:b/>
+        </w:rPr>
+        <w:t>:</w:t>
+      </w:r>
+      <w:r>
+        <w:t xml:space="preserve"> I am unable to process a </w:t>
+      </w:r>
+      <w:proofErr w:type="spellStart"/>
+      <w:r>
+        <w:t>cashout</w:t>
+      </w:r>
+      <w:proofErr w:type="spellEnd"/>
+      <w:r>
+        <w:t xml:space="preserve"> for a different date if there are open sales on the current date.</w:t>
+      </w:r>
+    </w:p>
+    <w:p/>
+    <w:p>
+      <w:r>
+        <w:t>17-04-18</w:t>
+      </w:r>
+    </w:p>
+    <w:p>
+      <w:pPr>
+        <w:pStyle w:val="ListParagraph"/>
+        <w:numPr>
+          <w:ilvl w:val="0"/>
+          <w:numId w:val="2"/>
+        </w:numPr>
+      </w:pPr>
+      <w:r>
+        <w:rPr>
+          <w:b/>
+        </w:rPr>
+        <w:t xml:space="preserve">Sales: </w:t>
+      </w:r>
+      <w:r>
+        <w:t xml:space="preserve">I created a </w:t>
+      </w:r>
+      <w:proofErr w:type="gramStart"/>
+      <w:r>
+        <w:t>zero dollar</w:t>
+      </w:r>
+      <w:proofErr w:type="gramEnd"/>
+      <w:r>
+        <w:t xml:space="preserve"> subtotal and when I went to the checkout page, I was unable to add any MOPs because the balance due was already at 0. The check prevents me from being able to add any more MOPs at that point. </w:t>
+      </w:r>
+    </w:p>
+    <w:p>
+      <w:pPr>
+        <w:pStyle w:val="ListParagraph"/>
+        <w:numPr>
+          <w:ilvl w:val="1"/>
+          <w:numId w:val="2"/>
+        </w:numPr>
+      </w:pPr>
+      <w:r>
+        <w:t>New check: Check for a MOP first and then see if the remaining balance due is at zero before preventing any more MOPs being added.</w:t>
+      </w:r>
+    </w:p>
+    <w:p>
+      <w:pPr>
+        <w:pStyle w:val="ListParagraph"/>
+        <w:numPr>
+          <w:ilvl w:val="0"/>
+          <w:numId w:val="2"/>
+        </w:numPr>
+      </w:pPr>
+      <w:r>
+        <w:rPr>
+          <w:b/>
+        </w:rPr>
+        <w:t xml:space="preserve">Returns: </w:t>
+      </w:r>
+      <w:r>
+        <w:t>After you start a return, add items to the cart and click on the Process Refund button, the tax will be added to the total. If you return to the cart and then back to the checkout, the tax will not be accounted for in the total. (</w:t>
+      </w:r>
+      <w:r>
+        <w:t>Returns - No tax.JPG</w:t>
+      </w:r>
+      <w:r>
+        <w:t xml:space="preserve">, </w:t>
+      </w:r>
+      <w:r>
+        <w:t>Returns - No tax-Overpaid.JPG</w:t>
+      </w:r>
+      <w:r>
+        <w:t>)</w:t>
+      </w:r>
+    </w:p>
+    <w:p>
+      <w:pPr>
+        <w:pStyle w:val="ListParagraph"/>
+        <w:numPr>
+          <w:ilvl w:val="0"/>
+          <w:numId w:val="2"/>
+        </w:numPr>
+      </w:pPr>
+      <w:r>
+        <w:rPr>
+          <w:b/>
+        </w:rPr>
+        <w:t>Purchases:</w:t>
+      </w:r>
+      <w:r>
+        <w:t xml:space="preserve"> I tried to start a purchase and instantly got an error</w:t>
+      </w:r>
+      <w:r>
+        <w:t xml:space="preserve"> </w:t>
+      </w:r>
       <w:bookmarkStart w:id="0" w:name="_GoBack"/>
       <w:bookmarkEnd w:id="0"/>
-    </w:p>
-    <w:p>
-      <w:pPr>
-        <w:pStyle w:val="ListParagraph"/>
-        <w:numPr>
-          <w:ilvl w:val="0"/>
-          <w:numId w:val="2"/>
-        </w:numPr>
-      </w:pPr>
-      <w:proofErr w:type="spellStart"/>
-      <w:r>
-        <w:rPr>
-          <w:b/>
-        </w:rPr>
-        <w:t>Cashout</w:t>
-      </w:r>
-      <w:proofErr w:type="spellEnd"/>
-      <w:r>
-        <w:rPr>
-          <w:b/>
-        </w:rPr>
+      <w:r>
+        <w:t>(</w:t>
+      </w:r>
+      <w:proofErr w:type="spellStart"/>
+      <w:r>
+        <w:t>errorTrackingID</w:t>
+      </w:r>
+      <w:proofErr w:type="spellEnd"/>
+      <w:r>
         <w:t>:</w:t>
       </w:r>
       <w:r>
-        <w:t xml:space="preserve"> I am unable to process a </w:t>
-      </w:r>
-      <w:proofErr w:type="spellStart"/>
-      <w:r>
-        <w:t>cashout</w:t>
-      </w:r>
-      <w:proofErr w:type="spellEnd"/>
-      <w:r>
-        <w:t xml:space="preserve"> for a different date if there are open sales on the current date.</w:t>
-      </w:r>
-    </w:p>
-    <w:p/>
+        <w:t xml:space="preserve"> </w:t>
+      </w:r>
+      <w:r>
+        <w:t>2032</w:t>
+      </w:r>
+      <w:r>
+        <w:t>)</w:t>
+      </w:r>
+      <w:r>
+        <w:t xml:space="preserve"> Object reference not set. I’m pretty sure it’s related, but the purchase amount isn’t updated.</w:t>
+      </w:r>
+    </w:p>
     <w:sectPr>
       <w:pgSz w:w="12240" w:h="15840"/>
       <w:pgMar w:top="1440" w:right="1440" w:bottom="1440" w:left="1440" w:header="720" w:footer="720" w:gutter="0"/>
@@ -929,7 +1045,7 @@
         <w:rFonts w:ascii="Calibri" w:eastAsiaTheme="minorEastAsia" w:hAnsi="Calibri" w:cs="Calibri" w:hint="default"/>
       </w:rPr>
     </w:lvl>
-    <w:lvl w:ilvl="1" w:tplc="04090003" w:tentative="1">
+    <w:lvl w:ilvl="1" w:tplc="04090003">
       <w:start w:val="1"/>
       <w:numFmt w:val="bullet"/>
       <w:lvlText w:val="o"/>

--- a/Error Tracking/Testing V3.1.0/Testing V3.1.0 - Post April 12th - V2.docx
+++ b/Error Tracking/Testing V3.1.0/Testing V3.1.0 - Post April 12th - V2.docx
@@ -829,6 +829,15 @@
       <w:r>
         <w:t>New check: Check for a MOP first and then see if the remaining balance due is at zero before preventing any more MOPs being added.</w:t>
       </w:r>
+      <w:r>
+        <w:t xml:space="preserve"> </w:t>
+      </w:r>
+      <w:r>
+        <w:rPr>
+          <w:color w:val="00B050"/>
+        </w:rPr>
+        <w:t>(Fixed) – Added check for mop prior to disabling Cash button.</w:t>
+      </w:r>
     </w:p>
     <w:p>
       <w:pPr>
@@ -859,6 +868,21 @@
       <w:r>
         <w:t>)</w:t>
       </w:r>
+      <w:r>
+        <w:t xml:space="preserve"> </w:t>
+      </w:r>
+      <w:r>
+        <w:rPr>
+          <w:color w:val="00B050"/>
+        </w:rPr>
+        <w:t>(Fixed</w:t>
+      </w:r>
+      <w:r>
+        <w:rPr>
+          <w:color w:val="00B050"/>
+        </w:rPr>
+        <w:t>) – Just needed to set the tax check for a negative verification.</w:t>
+      </w:r>
     </w:p>
     <w:p>
       <w:pPr>
@@ -879,32 +903,47 @@
       </w:r>
       <w:r>
         <w:t xml:space="preserve"> </w:t>
+      </w:r>
+      <w:r>
+        <w:t>(</w:t>
+      </w:r>
+      <w:proofErr w:type="spellStart"/>
+      <w:r>
+        <w:t>errorTrackingID</w:t>
+      </w:r>
+      <w:proofErr w:type="spellEnd"/>
+      <w:r>
+        <w:t>:</w:t>
+      </w:r>
+      <w:r>
+        <w:t xml:space="preserve"> </w:t>
+      </w:r>
+      <w:r>
+        <w:t>2032</w:t>
+      </w:r>
+      <w:r>
+        <w:t>)</w:t>
+      </w:r>
+      <w:r>
+        <w:t xml:space="preserve"> Object reference not set. I’m pretty sure it’s related, but the purchase amount isn’t updated.</w:t>
+      </w:r>
+      <w:r>
+        <w:t xml:space="preserve"> </w:t>
+      </w:r>
+      <w:r>
+        <w:rPr>
+          <w:color w:val="00B050"/>
+        </w:rPr>
+        <w:t>(</w:t>
+      </w:r>
+      <w:r>
+        <w:rPr>
+          <w:color w:val="00B050"/>
+        </w:rPr>
+        <w:t>N/A) as the purchases were not yet upgraded.</w:t>
       </w:r>
       <w:bookmarkStart w:id="0" w:name="_GoBack"/>
       <w:bookmarkEnd w:id="0"/>
-      <w:r>
-        <w:t>(</w:t>
-      </w:r>
-      <w:proofErr w:type="spellStart"/>
-      <w:r>
-        <w:t>errorTrackingID</w:t>
-      </w:r>
-      <w:proofErr w:type="spellEnd"/>
-      <w:r>
-        <w:t>:</w:t>
-      </w:r>
-      <w:r>
-        <w:t xml:space="preserve"> </w:t>
-      </w:r>
-      <w:r>
-        <w:t>2032</w:t>
-      </w:r>
-      <w:r>
-        <w:t>)</w:t>
-      </w:r>
-      <w:r>
-        <w:t xml:space="preserve"> Object reference not set. I’m pretty sure it’s related, but the purchase amount isn’t updated.</w:t>
-      </w:r>
     </w:p>
     <w:sectPr>
       <w:pgSz w:w="12240" w:h="15840"/>
